--- a/소켓 프로그래밍 과제.docx
+++ b/소켓 프로그래밍 과제.docx
@@ -236,7 +236,51 @@
           <w:sz w:val="28"/>
           <w:szCs w:val="28"/>
         </w:rPr>
-        <w:t>담당 교수님 : 이상범 교수님</w:t>
+        <w:t xml:space="preserve">담당 </w:t>
+      </w:r>
+      <w:proofErr w:type="gramStart"/>
+      <w:r>
+        <w:rPr>
+          <w:rFonts w:ascii="HY헤드라인M" w:eastAsia="HY헤드라인M" w:hint="eastAsia"/>
+          <w:b/>
+          <w:bCs/>
+          <w:sz w:val="28"/>
+          <w:szCs w:val="28"/>
+        </w:rPr>
+        <w:t>교수님 :</w:t>
+      </w:r>
+      <w:proofErr w:type="gramEnd"/>
+      <w:r>
+        <w:rPr>
+          <w:rFonts w:ascii="HY헤드라인M" w:eastAsia="HY헤드라인M" w:hint="eastAsia"/>
+          <w:b/>
+          <w:bCs/>
+          <w:sz w:val="28"/>
+          <w:szCs w:val="28"/>
+        </w:rPr>
+        <w:t xml:space="preserve"> </w:t>
+      </w:r>
+      <w:proofErr w:type="spellStart"/>
+      <w:r>
+        <w:rPr>
+          <w:rFonts w:ascii="HY헤드라인M" w:eastAsia="HY헤드라인M" w:hint="eastAsia"/>
+          <w:b/>
+          <w:bCs/>
+          <w:sz w:val="28"/>
+          <w:szCs w:val="28"/>
+        </w:rPr>
+        <w:t>이상범</w:t>
+      </w:r>
+      <w:proofErr w:type="spellEnd"/>
+      <w:r>
+        <w:rPr>
+          <w:rFonts w:ascii="HY헤드라인M" w:eastAsia="HY헤드라인M" w:hint="eastAsia"/>
+          <w:b/>
+          <w:bCs/>
+          <w:sz w:val="28"/>
+          <w:szCs w:val="28"/>
+        </w:rPr>
+        <w:t xml:space="preserve"> 교수님</w:t>
       </w:r>
     </w:p>
     <w:p>
@@ -906,7 +950,7 @@
     <w:p>
       <w:pPr>
         <w:rPr>
-          <w:rFonts w:ascii="HY헤드라인M" w:eastAsia="HY헤드라인M" w:hint="eastAsia"/>
+          <w:rFonts w:ascii="HY헤드라인M" w:eastAsia="HY헤드라인M"/>
           <w:b/>
           <w:bCs/>
           <w:sz w:val="28"/>
@@ -1160,22 +1204,40 @@
           <w:b/>
           <w:bCs/>
         </w:rPr>
-        <w:t>기능 명세서 확인, 담당자 배정, 깃허브를 통한 코드 공유</w:t>
-      </w:r>
-    </w:p>
-    <w:p>
-      <w:pPr>
-        <w:rPr>
-          <w:b/>
-          <w:bCs/>
-        </w:rPr>
-      </w:pPr>
+        <w:t xml:space="preserve">기능 명세서 확인, 담당자 배정, </w:t>
+      </w:r>
+      <w:proofErr w:type="spellStart"/>
       <w:r>
         <w:rPr>
           <w:rFonts w:hint="eastAsia"/>
           <w:b/>
           <w:bCs/>
         </w:rPr>
+        <w:t>깃허브를</w:t>
+      </w:r>
+      <w:proofErr w:type="spellEnd"/>
+      <w:r>
+        <w:rPr>
+          <w:rFonts w:hint="eastAsia"/>
+          <w:b/>
+          <w:bCs/>
+        </w:rPr>
+        <w:t xml:space="preserve"> 통한 코드 공유</w:t>
+      </w:r>
+    </w:p>
+    <w:p>
+      <w:pPr>
+        <w:rPr>
+          <w:b/>
+          <w:bCs/>
+        </w:rPr>
+      </w:pPr>
+      <w:r>
+        <w:rPr>
+          <w:rFonts w:hint="eastAsia"/>
+          <w:b/>
+          <w:bCs/>
+        </w:rPr>
         <w:t>&lt;</w:t>
       </w:r>
       <w:r>
@@ -1207,52 +1269,40 @@
           <w:b/>
           <w:bCs/>
         </w:rPr>
-        <w:t xml:space="preserve">메일 서버의 메일 송수신, 큐관리, 사용자 요청 처리 기능에 관한 자신만의 </w:t>
-      </w:r>
-      <w:r>
-        <w:rPr>
-          <w:b/>
-          <w:bCs/>
-        </w:rPr>
-        <w:t>“</w:t>
-      </w:r>
+        <w:t xml:space="preserve">메일 서버의 메일 송수신, </w:t>
+      </w:r>
+      <w:proofErr w:type="spellStart"/>
       <w:r>
         <w:rPr>
           <w:rFonts w:hint="eastAsia"/>
           <w:b/>
           <w:bCs/>
         </w:rPr>
-        <w:t>Unique</w:t>
-      </w:r>
-      <w:r>
-        <w:rPr>
-          <w:b/>
-          <w:bCs/>
-        </w:rPr>
-        <w:t>”</w:t>
-      </w:r>
+        <w:t>큐관리</w:t>
+      </w:r>
+      <w:proofErr w:type="spellEnd"/>
       <w:r>
         <w:rPr>
           <w:rFonts w:hint="eastAsia"/>
           <w:b/>
           <w:bCs/>
         </w:rPr>
-        <w:t>한</w:t>
-      </w:r>
-    </w:p>
-    <w:p>
-      <w:pPr>
-        <w:rPr>
-          <w:b/>
-          <w:bCs/>
-        </w:rPr>
-      </w:pPr>
+        <w:t>, 사용자 요청 처리 기능에 관한 자신만의</w:t>
+      </w:r>
       <w:r>
         <w:rPr>
           <w:rFonts w:hint="eastAsia"/>
           <w:b/>
           <w:bCs/>
         </w:rPr>
+        <w:t xml:space="preserve"> </w:t>
+      </w:r>
+      <w:r>
+        <w:rPr>
+          <w:rFonts w:hint="eastAsia"/>
+          <w:b/>
+          <w:bCs/>
+        </w:rPr>
         <w:t>코드</w:t>
       </w:r>
       <w:r>
@@ -1261,7 +1311,15 @@
           <w:b/>
           <w:bCs/>
         </w:rPr>
-        <w:t xml:space="preserve"> 제작 후 공유, 추가적으로 메일 서버 구축 담당자로서 궁금한 점을 의논하면 좋을 것 같습니다.</w:t>
+        <w:t xml:space="preserve"> 제작 후 공유, 추가적으로 메일 서버 구축 담당자로서 궁금한 점을 </w:t>
+      </w:r>
+      <w:r>
+        <w:rPr>
+          <w:rFonts w:hint="eastAsia"/>
+          <w:b/>
+          <w:bCs/>
+        </w:rPr>
+        <w:t>의논 진행.</w:t>
       </w:r>
     </w:p>
     <w:sectPr>
